--- a/23_01_2024/zapis_ze_schuze_23_01_2023.docx
+++ b/23_01_2024/zapis_ze_schuze_23_01_2023.docx
@@ -1,6 +1,6 @@
 
 <file path=word/document.xml><?xml version="1.0" encoding="utf-8"?>
-<w:document xmlns:wpc="http://schemas.microsoft.com/office/word/2010/wordprocessingCanvas" xmlns:cx="http://schemas.microsoft.com/office/drawing/2014/chartex" xmlns:cx1="http://schemas.microsoft.com/office/drawing/2015/9/8/chartex" xmlns:cx2="http://schemas.microsoft.com/office/drawing/2015/10/21/chartex" xmlns:cx3="http://schemas.microsoft.com/office/drawing/2016/5/9/chartex" xmlns:cx4="http://schemas.microsoft.com/office/drawing/2016/5/10/chartex" xmlns:cx5="http://schemas.microsoft.com/office/drawing/2016/5/11/chartex" xmlns:cx6="http://schemas.microsoft.com/office/drawing/2016/5/12/chartex" xmlns:cx7="http://schemas.microsoft.com/office/drawing/2016/5/13/chartex" xmlns:cx8="http://schemas.microsoft.com/office/drawing/2016/5/14/chartex" xmlns:mc="http://schemas.openxmlformats.org/markup-compatibility/2006" xmlns:aink="http://schemas.microsoft.com/office/drawing/2016/ink" xmlns:am3d="http://schemas.microsoft.com/office/drawing/2017/model3d" xmlns:o="urn:schemas-microsoft-com:office:office" xmlns:oel="http://schemas.microsoft.com/office/2019/extlst" xmlns:r="http://schemas.openxmlformats.org/officeDocument/2006/relationships" xmlns:m="http://schemas.openxmlformats.org/officeDocument/2006/math" xmlns:v="urn:schemas-microsoft-com:vml" xmlns:wp14="http://schemas.microsoft.com/office/word/2010/wordprocessingDrawing" xmlns:wp="http://schemas.openxmlformats.org/drawingml/2006/wordprocessingDrawing" xmlns:w10="urn:schemas-microsoft-com:office:word" xmlns:w="http://schemas.openxmlformats.org/wordprocessingml/2006/main" xmlns:w14="http://schemas.microsoft.com/office/word/2010/wordml" xmlns:w15="http://schemas.microsoft.com/office/word/2012/wordml" xmlns:w16cex="http://schemas.microsoft.com/office/word/2018/wordml/cex" xmlns:w16cid="http://schemas.microsoft.com/office/word/2016/wordml/cid" xmlns:w16="http://schemas.microsoft.com/office/word/2018/wordml" xmlns:w16sdtdh="http://schemas.microsoft.com/office/word/2020/wordml/sdtdatahash" xmlns:w16se="http://schemas.microsoft.com/office/word/2015/wordml/symex" xmlns:wpg="http://schemas.microsoft.com/office/word/2010/wordprocessingGroup" xmlns:wpi="http://schemas.microsoft.com/office/word/2010/wordprocessingInk" xmlns:wne="http://schemas.microsoft.com/office/word/2006/wordml" xmlns:wps="http://schemas.microsoft.com/office/word/2010/wordprocessingShape" mc:Ignorable="w14 w15 w16se w16cid w16 w16cex w16sdtdh wp14">
+<w:document xmlns:wpc="http://schemas.microsoft.com/office/word/2010/wordprocessingCanvas" xmlns:cx="http://schemas.microsoft.com/office/drawing/2014/chartex" xmlns:cx1="http://schemas.microsoft.com/office/drawing/2015/9/8/chartex" xmlns:cx2="http://schemas.microsoft.com/office/drawing/2015/10/21/chartex" xmlns:cx3="http://schemas.microsoft.com/office/drawing/2016/5/9/chartex" xmlns:cx4="http://schemas.microsoft.com/office/drawing/2016/5/10/chartex" xmlns:cx5="http://schemas.microsoft.com/office/drawing/2016/5/11/chartex" xmlns:cx6="http://schemas.microsoft.com/office/drawing/2016/5/12/chartex" xmlns:cx7="http://schemas.microsoft.com/office/drawing/2016/5/13/chartex" xmlns:cx8="http://schemas.microsoft.com/office/drawing/2016/5/14/chartex" xmlns:mc="http://schemas.openxmlformats.org/markup-compatibility/2006" xmlns:aink="http://schemas.microsoft.com/office/drawing/2016/ink" xmlns:am3d="http://schemas.microsoft.com/office/drawing/2017/model3d" xmlns:o="urn:schemas-microsoft-com:office:office" xmlns:oel="http://schemas.microsoft.com/office/2019/extlst" xmlns:r="http://schemas.openxmlformats.org/officeDocument/2006/relationships" xmlns:m="http://schemas.openxmlformats.org/officeDocument/2006/math" xmlns:v="urn:schemas-microsoft-com:vml" xmlns:wp14="http://schemas.microsoft.com/office/word/2010/wordprocessingDrawing" xmlns:wp="http://schemas.openxmlformats.org/drawingml/2006/wordprocessingDrawing" xmlns:w10="urn:schemas-microsoft-com:office:word" xmlns:w="http://schemas.openxmlformats.org/wordprocessingml/2006/main" xmlns:w14="http://schemas.microsoft.com/office/word/2010/wordml" xmlns:w15="http://schemas.microsoft.com/office/word/2012/wordml" xmlns:w16cex="http://schemas.microsoft.com/office/word/2018/wordml/cex" xmlns:w16cid="http://schemas.microsoft.com/office/word/2016/wordml/cid" xmlns:w16="http://schemas.microsoft.com/office/word/2018/wordml" xmlns:w16du="http://schemas.microsoft.com/office/word/2023/wordml/word16du" xmlns:w16sdtdh="http://schemas.microsoft.com/office/word/2020/wordml/sdtdatahash" xmlns:w16se="http://schemas.microsoft.com/office/word/2015/wordml/symex" xmlns:wpg="http://schemas.microsoft.com/office/word/2010/wordprocessingGroup" xmlns:wpi="http://schemas.microsoft.com/office/word/2010/wordprocessingInk" xmlns:wne="http://schemas.microsoft.com/office/word/2006/wordml" xmlns:wps="http://schemas.microsoft.com/office/word/2010/wordprocessingShape" mc:Ignorable="w14 w15 w16se w16cid w16 w16cex w16sdtdh w16du wp14">
   <w:body>
     <w:p>
       <w:pPr>
@@ -112,10 +112,70 @@
         <w:br/>
         <w:t>• Velikost a pozice loga</w:t>
       </w:r>
+      <w:r>
+        <w:rPr>
+          <w:rFonts w:ascii="Arial" w:eastAsia="Times New Roman" w:hAnsi="Arial" w:cs="Arial"/>
+          <w:noProof/>
+          <w:color w:val="000000"/>
+          <w:kern w:val="0"/>
+          <w:sz w:val="28"/>
+          <w:szCs w:val="28"/>
+          <w:lang w:eastAsia="cs-CZ"/>
+        </w:rPr>
+        <w:drawing>
+          <wp:anchor distT="0" distB="0" distL="114300" distR="114300" simplePos="0" relativeHeight="251658240" behindDoc="0" locked="0" layoutInCell="1" allowOverlap="1" wp14:anchorId="6C646015" wp14:editId="6AD8D344">
+            <wp:simplePos x="2289810" y="2886075"/>
+            <wp:positionH relativeFrom="margin">
+              <wp:align>right</wp:align>
+            </wp:positionH>
+            <wp:positionV relativeFrom="margin">
+              <wp:align>bottom</wp:align>
+            </wp:positionV>
+            <wp:extent cx="1517650" cy="1529715"/>
+            <wp:effectExtent l="0" t="0" r="6350" b="0"/>
+            <wp:wrapSquare wrapText="bothSides"/>
+            <wp:docPr id="750632774" name="Obrázek 2"/>
+            <wp:cNvGraphicFramePr>
+              <a:graphicFrameLocks xmlns:a="http://schemas.openxmlformats.org/drawingml/2006/main" noChangeAspect="1"/>
+            </wp:cNvGraphicFramePr>
+            <a:graphic xmlns:a="http://schemas.openxmlformats.org/drawingml/2006/main">
+              <a:graphicData uri="http://schemas.openxmlformats.org/drawingml/2006/picture">
+                <pic:pic xmlns:pic="http://schemas.openxmlformats.org/drawingml/2006/picture">
+                  <pic:nvPicPr>
+                    <pic:cNvPr id="750632774" name="Obrázek 750632774"/>
+                    <pic:cNvPicPr/>
+                  </pic:nvPicPr>
+                  <pic:blipFill>
+                    <a:blip r:embed="rId7">
+                      <a:extLst>
+                        <a:ext uri="{28A0092B-C50C-407E-A947-70E740481C1C}">
+                          <a14:useLocalDpi xmlns:a14="http://schemas.microsoft.com/office/drawing/2010/main" val="0"/>
+                        </a:ext>
+                      </a:extLst>
+                    </a:blip>
+                    <a:stretch>
+                      <a:fillRect/>
+                    </a:stretch>
+                  </pic:blipFill>
+                  <pic:spPr>
+                    <a:xfrm>
+                      <a:off x="0" y="0"/>
+                      <a:ext cx="1517650" cy="1529715"/>
+                    </a:xfrm>
+                    <a:prstGeom prst="rect">
+                      <a:avLst/>
+                    </a:prstGeom>
+                  </pic:spPr>
+                </pic:pic>
+              </a:graphicData>
+            </a:graphic>
+          </wp:anchor>
+        </w:drawing>
+      </w:r>
     </w:p>
     <w:sectPr>
-      <w:headerReference w:type="default" r:id="rId7"/>
-      <w:footerReference w:type="default" r:id="rId8"/>
+      <w:headerReference w:type="default" r:id="rId8"/>
+      <w:footerReference w:type="default" r:id="rId9"/>
       <w:pgSz w:w="11906" w:h="16838"/>
       <w:pgMar w:top="720" w:right="720" w:bottom="720" w:left="720" w:header="708" w:footer="708" w:gutter="0"/>
       <w:cols w:space="708"/>
@@ -126,7 +186,7 @@
 </file>
 
 <file path=word/endnotes.xml><?xml version="1.0" encoding="utf-8"?>
-<w:endnotes xmlns:wpc="http://schemas.microsoft.com/office/word/2010/wordprocessingCanvas" xmlns:cx="http://schemas.microsoft.com/office/drawing/2014/chartex" xmlns:cx1="http://schemas.microsoft.com/office/drawing/2015/9/8/chartex" xmlns:cx2="http://schemas.microsoft.com/office/drawing/2015/10/21/chartex" xmlns:cx3="http://schemas.microsoft.com/office/drawing/2016/5/9/chartex" xmlns:cx4="http://schemas.microsoft.com/office/drawing/2016/5/10/chartex" xmlns:cx5="http://schemas.microsoft.com/office/drawing/2016/5/11/chartex" xmlns:cx6="http://schemas.microsoft.com/office/drawing/2016/5/12/chartex" xmlns:cx7="http://schemas.microsoft.com/office/drawing/2016/5/13/chartex" xmlns:cx8="http://schemas.microsoft.com/office/drawing/2016/5/14/chartex" xmlns:mc="http://schemas.openxmlformats.org/markup-compatibility/2006" xmlns:aink="http://schemas.microsoft.com/office/drawing/2016/ink" xmlns:am3d="http://schemas.microsoft.com/office/drawing/2017/model3d" xmlns:o="urn:schemas-microsoft-com:office:office" xmlns:oel="http://schemas.microsoft.com/office/2019/extlst" xmlns:r="http://schemas.openxmlformats.org/officeDocument/2006/relationships" xmlns:m="http://schemas.openxmlformats.org/officeDocument/2006/math" xmlns:v="urn:schemas-microsoft-com:vml" xmlns:wp14="http://schemas.microsoft.com/office/word/2010/wordprocessingDrawing" xmlns:wp="http://schemas.openxmlformats.org/drawingml/2006/wordprocessingDrawing" xmlns:w10="urn:schemas-microsoft-com:office:word" xmlns:w="http://schemas.openxmlformats.org/wordprocessingml/2006/main" xmlns:w14="http://schemas.microsoft.com/office/word/2010/wordml" xmlns:w15="http://schemas.microsoft.com/office/word/2012/wordml" xmlns:w16cex="http://schemas.microsoft.com/office/word/2018/wordml/cex" xmlns:w16cid="http://schemas.microsoft.com/office/word/2016/wordml/cid" xmlns:w16="http://schemas.microsoft.com/office/word/2018/wordml" xmlns:w16sdtdh="http://schemas.microsoft.com/office/word/2020/wordml/sdtdatahash" xmlns:w16se="http://schemas.microsoft.com/office/word/2015/wordml/symex" xmlns:wpg="http://schemas.microsoft.com/office/word/2010/wordprocessingGroup" xmlns:wpi="http://schemas.microsoft.com/office/word/2010/wordprocessingInk" xmlns:wne="http://schemas.microsoft.com/office/word/2006/wordml" xmlns:wps="http://schemas.microsoft.com/office/word/2010/wordprocessingShape" mc:Ignorable="w14 w15 w16se w16cid w16 w16cex w16sdtdh wp14">
+<w:endnotes xmlns:wpc="http://schemas.microsoft.com/office/word/2010/wordprocessingCanvas" xmlns:cx="http://schemas.microsoft.com/office/drawing/2014/chartex" xmlns:cx1="http://schemas.microsoft.com/office/drawing/2015/9/8/chartex" xmlns:cx2="http://schemas.microsoft.com/office/drawing/2015/10/21/chartex" xmlns:cx3="http://schemas.microsoft.com/office/drawing/2016/5/9/chartex" xmlns:cx4="http://schemas.microsoft.com/office/drawing/2016/5/10/chartex" xmlns:cx5="http://schemas.microsoft.com/office/drawing/2016/5/11/chartex" xmlns:cx6="http://schemas.microsoft.com/office/drawing/2016/5/12/chartex" xmlns:cx7="http://schemas.microsoft.com/office/drawing/2016/5/13/chartex" xmlns:cx8="http://schemas.microsoft.com/office/drawing/2016/5/14/chartex" xmlns:mc="http://schemas.openxmlformats.org/markup-compatibility/2006" xmlns:aink="http://schemas.microsoft.com/office/drawing/2016/ink" xmlns:am3d="http://schemas.microsoft.com/office/drawing/2017/model3d" xmlns:o="urn:schemas-microsoft-com:office:office" xmlns:oel="http://schemas.microsoft.com/office/2019/extlst" xmlns:r="http://schemas.openxmlformats.org/officeDocument/2006/relationships" xmlns:m="http://schemas.openxmlformats.org/officeDocument/2006/math" xmlns:v="urn:schemas-microsoft-com:vml" xmlns:wp14="http://schemas.microsoft.com/office/word/2010/wordprocessingDrawing" xmlns:wp="http://schemas.openxmlformats.org/drawingml/2006/wordprocessingDrawing" xmlns:w10="urn:schemas-microsoft-com:office:word" xmlns:w="http://schemas.openxmlformats.org/wordprocessingml/2006/main" xmlns:w14="http://schemas.microsoft.com/office/word/2010/wordml" xmlns:w15="http://schemas.microsoft.com/office/word/2012/wordml" xmlns:w16cex="http://schemas.microsoft.com/office/word/2018/wordml/cex" xmlns:w16cid="http://schemas.microsoft.com/office/word/2016/wordml/cid" xmlns:w16="http://schemas.microsoft.com/office/word/2018/wordml" xmlns:w16du="http://schemas.microsoft.com/office/word/2023/wordml/word16du" xmlns:w16sdtdh="http://schemas.microsoft.com/office/word/2020/wordml/sdtdatahash" xmlns:w16se="http://schemas.microsoft.com/office/word/2015/wordml/symex" xmlns:wpg="http://schemas.microsoft.com/office/word/2010/wordprocessingGroup" xmlns:wpi="http://schemas.microsoft.com/office/word/2010/wordprocessingInk" xmlns:wne="http://schemas.microsoft.com/office/word/2006/wordml" xmlns:wps="http://schemas.microsoft.com/office/word/2010/wordprocessingShape" mc:Ignorable="w14 w15 w16se w16cid w16 w16cex w16sdtdh w16du wp14">
   <w:endnote w:type="separator" w:id="-1">
     <w:p>
       <w:pPr>
@@ -151,15 +211,16 @@
 </file>
 
 <file path=word/footer1.xml><?xml version="1.0" encoding="utf-8"?>
-<w:ftr xmlns:wpc="http://schemas.microsoft.com/office/word/2010/wordprocessingCanvas" xmlns:cx="http://schemas.microsoft.com/office/drawing/2014/chartex" xmlns:cx1="http://schemas.microsoft.com/office/drawing/2015/9/8/chartex" xmlns:cx2="http://schemas.microsoft.com/office/drawing/2015/10/21/chartex" xmlns:cx3="http://schemas.microsoft.com/office/drawing/2016/5/9/chartex" xmlns:cx4="http://schemas.microsoft.com/office/drawing/2016/5/10/chartex" xmlns:cx5="http://schemas.microsoft.com/office/drawing/2016/5/11/chartex" xmlns:cx6="http://schemas.microsoft.com/office/drawing/2016/5/12/chartex" xmlns:cx7="http://schemas.microsoft.com/office/drawing/2016/5/13/chartex" xmlns:cx8="http://schemas.microsoft.com/office/drawing/2016/5/14/chartex" xmlns:mc="http://schemas.openxmlformats.org/markup-compatibility/2006" xmlns:aink="http://schemas.microsoft.com/office/drawing/2016/ink" xmlns:am3d="http://schemas.microsoft.com/office/drawing/2017/model3d" xmlns:o="urn:schemas-microsoft-com:office:office" xmlns:oel="http://schemas.microsoft.com/office/2019/extlst" xmlns:r="http://schemas.openxmlformats.org/officeDocument/2006/relationships" xmlns:m="http://schemas.openxmlformats.org/officeDocument/2006/math" xmlns:v="urn:schemas-microsoft-com:vml" xmlns:wp14="http://schemas.microsoft.com/office/word/2010/wordprocessingDrawing" xmlns:wp="http://schemas.openxmlformats.org/drawingml/2006/wordprocessingDrawing" xmlns:w10="urn:schemas-microsoft-com:office:word" xmlns:w="http://schemas.openxmlformats.org/wordprocessingml/2006/main" xmlns:w14="http://schemas.microsoft.com/office/word/2010/wordml" xmlns:w15="http://schemas.microsoft.com/office/word/2012/wordml" xmlns:w16cex="http://schemas.microsoft.com/office/word/2018/wordml/cex" xmlns:w16cid="http://schemas.microsoft.com/office/word/2016/wordml/cid" xmlns:w16="http://schemas.microsoft.com/office/word/2018/wordml" xmlns:w16sdtdh="http://schemas.microsoft.com/office/word/2020/wordml/sdtdatahash" xmlns:w16se="http://schemas.microsoft.com/office/word/2015/wordml/symex" xmlns:wpg="http://schemas.microsoft.com/office/word/2010/wordprocessingGroup" xmlns:wpi="http://schemas.microsoft.com/office/word/2010/wordprocessingInk" xmlns:wne="http://schemas.microsoft.com/office/word/2006/wordml" xmlns:wps="http://schemas.microsoft.com/office/word/2010/wordprocessingShape" mc:Ignorable="w14 w15 w16se w16cid w16 w16cex w16sdtdh wp14">
+<w:ftr xmlns:wpc="http://schemas.microsoft.com/office/word/2010/wordprocessingCanvas" xmlns:cx="http://schemas.microsoft.com/office/drawing/2014/chartex" xmlns:cx1="http://schemas.microsoft.com/office/drawing/2015/9/8/chartex" xmlns:cx2="http://schemas.microsoft.com/office/drawing/2015/10/21/chartex" xmlns:cx3="http://schemas.microsoft.com/office/drawing/2016/5/9/chartex" xmlns:cx4="http://schemas.microsoft.com/office/drawing/2016/5/10/chartex" xmlns:cx5="http://schemas.microsoft.com/office/drawing/2016/5/11/chartex" xmlns:cx6="http://schemas.microsoft.com/office/drawing/2016/5/12/chartex" xmlns:cx7="http://schemas.microsoft.com/office/drawing/2016/5/13/chartex" xmlns:cx8="http://schemas.microsoft.com/office/drawing/2016/5/14/chartex" xmlns:mc="http://schemas.openxmlformats.org/markup-compatibility/2006" xmlns:aink="http://schemas.microsoft.com/office/drawing/2016/ink" xmlns:am3d="http://schemas.microsoft.com/office/drawing/2017/model3d" xmlns:o="urn:schemas-microsoft-com:office:office" xmlns:oel="http://schemas.microsoft.com/office/2019/extlst" xmlns:r="http://schemas.openxmlformats.org/officeDocument/2006/relationships" xmlns:m="http://schemas.openxmlformats.org/officeDocument/2006/math" xmlns:v="urn:schemas-microsoft-com:vml" xmlns:wp14="http://schemas.microsoft.com/office/word/2010/wordprocessingDrawing" xmlns:wp="http://schemas.openxmlformats.org/drawingml/2006/wordprocessingDrawing" xmlns:w10="urn:schemas-microsoft-com:office:word" xmlns:w="http://schemas.openxmlformats.org/wordprocessingml/2006/main" xmlns:w14="http://schemas.microsoft.com/office/word/2010/wordml" xmlns:w15="http://schemas.microsoft.com/office/word/2012/wordml" xmlns:w16cex="http://schemas.microsoft.com/office/word/2018/wordml/cex" xmlns:w16cid="http://schemas.microsoft.com/office/word/2016/wordml/cid" xmlns:w16="http://schemas.microsoft.com/office/word/2018/wordml" xmlns:w16du="http://schemas.microsoft.com/office/word/2023/wordml/word16du" xmlns:w16sdtdh="http://schemas.microsoft.com/office/word/2020/wordml/sdtdatahash" xmlns:w16se="http://schemas.microsoft.com/office/word/2015/wordml/symex" xmlns:wpg="http://schemas.microsoft.com/office/word/2010/wordprocessingGroup" xmlns:wpi="http://schemas.microsoft.com/office/word/2010/wordprocessingInk" xmlns:wne="http://schemas.microsoft.com/office/word/2006/wordml" xmlns:wps="http://schemas.microsoft.com/office/word/2010/wordprocessingShape" mc:Ignorable="w14 w15 w16se w16cid w16 w16cex w16sdtdh w16du wp14">
   <w:tbl>
     <w:tblPr>
-      <w:tblStyle w:val="Tabulkasmkou4zvraznn5"/>
+      <w:tblStyle w:val="Tabulkaseznamu4zvraznn5"/>
       <w:tblW w:w="0" w:type="auto"/>
+      <w:tblInd w:w="0" w:type="dxa"/>
       <w:tblLook w:val="04A0" w:firstRow="1" w:lastRow="0" w:firstColumn="1" w:lastColumn="0" w:noHBand="0" w:noVBand="1"/>
     </w:tblPr>
     <w:tblGrid>
-      <w:gridCol w:w="10456"/>
+      <w:gridCol w:w="10454"/>
     </w:tblGrid>
     <w:tr>
       <w:trPr>
@@ -168,23 +229,29 @@
       <w:tc>
         <w:tcPr>
           <w:cnfStyle w:val="001000000000" w:firstRow="0" w:lastRow="0" w:firstColumn="1" w:lastColumn="0" w:oddVBand="0" w:evenVBand="0" w:oddHBand="0" w:evenHBand="0" w:firstRowFirstColumn="0" w:firstRowLastColumn="0" w:lastRowFirstColumn="0" w:lastRowLastColumn="0"/>
-          <w:tcW w:w="10456" w:type="dxa"/>
+          <w:tcW w:w="10454" w:type="dxa"/>
           <w:shd w:val="clear" w:color="auto" w:fill="3E6181"/>
+          <w:hideMark/>
         </w:tcPr>
         <w:p>
           <w:pPr>
             <w:pStyle w:val="Zpat"/>
             <w:tabs>
-              <w:tab w:val="clear" w:pos="9072"/>
-              <w:tab w:val="right" w:pos="10466"/>
+              <w:tab w:val="left" w:pos="1739"/>
             </w:tabs>
+            <w:ind w:right="116"/>
             <w:rPr>
-              <w:b w:val="0"/>
-              <w:bCs w:val="0"/>
-              <w:sz w:val="24"/>
-              <w:szCs w:val="24"/>
+              <w:sz w:val="28"/>
+              <w:szCs w:val="28"/>
             </w:rPr>
           </w:pPr>
+          <w:r>
+            <w:rPr>
+              <w:sz w:val="28"/>
+              <w:szCs w:val="28"/>
+            </w:rPr>
+            <w:tab/>
+          </w:r>
         </w:p>
       </w:tc>
     </w:tr>
@@ -193,85 +260,68 @@
     <w:pPr>
       <w:pStyle w:val="Zpat"/>
       <w:tabs>
-        <w:tab w:val="clear" w:pos="9072"/>
-        <w:tab w:val="right" w:pos="10466"/>
+        <w:tab w:val="left" w:pos="708"/>
       </w:tabs>
-      <w:rPr>
-        <w:b/>
-        <w:bCs/>
-        <w:sz w:val="24"/>
-        <w:szCs w:val="24"/>
+      <w:ind w:right="116"/>
+      <w:rPr>
+        <w:rFonts w:ascii="Arial" w:eastAsia="Arial" w:hAnsi="Arial" w:cs="Arial"/>
+        <w:color w:val="000000"/>
+        <w:sz w:val="28"/>
+        <w:szCs w:val="28"/>
       </w:rPr>
     </w:pPr>
     <w:r>
       <w:rPr>
-        <w:b/>
-        <w:bCs/>
-        <w:sz w:val="24"/>
-        <w:szCs w:val="24"/>
-      </w:rPr>
-      <w:t>Co jsme řešili na schůzi.</w:t>
+        <w:sz w:val="28"/>
+        <w:szCs w:val="28"/>
+      </w:rPr>
+      <w:t>Týdenní schůze školního Parlamentu</w:t>
     </w:r>
+  </w:p>
+  <w:p>
+    <w:pPr>
+      <w:pStyle w:val="Zpat"/>
+      <w:tabs>
+        <w:tab w:val="left" w:pos="708"/>
+      </w:tabs>
+      <w:ind w:right="116"/>
+      <w:rPr>
+        <w:sz w:val="28"/>
+        <w:szCs w:val="28"/>
+      </w:rPr>
+    </w:pPr>
     <w:r>
       <w:rPr>
-        <w:b/>
-        <w:bCs/>
-        <w:sz w:val="24"/>
-        <w:szCs w:val="24"/>
-      </w:rPr>
-      <w:ptab w:relativeTo="margin" w:alignment="center" w:leader="none"/>
-    </w:r>
-    <w:r>
-      <w:rPr>
-        <w:b/>
-        <w:bCs/>
-        <w:sz w:val="24"/>
-        <w:szCs w:val="24"/>
-      </w:rPr>
-      <w:tab/>
-    </w:r>
-    <w:r>
-      <w:rPr>
-        <w:b/>
-        <w:bCs/>
-        <w:sz w:val="24"/>
-        <w:szCs w:val="24"/>
+        <w:sz w:val="28"/>
+        <w:szCs w:val="28"/>
       </w:rPr>
       <w:t>23</w:t>
     </w:r>
     <w:r>
       <w:rPr>
-        <w:b/>
-        <w:bCs/>
-        <w:sz w:val="24"/>
-        <w:szCs w:val="24"/>
+        <w:sz w:val="28"/>
+        <w:szCs w:val="28"/>
       </w:rPr>
       <w:t>.</w:t>
     </w:r>
     <w:r>
       <w:rPr>
-        <w:b/>
-        <w:bCs/>
-        <w:sz w:val="24"/>
-        <w:szCs w:val="24"/>
+        <w:sz w:val="28"/>
+        <w:szCs w:val="28"/>
       </w:rPr>
       <w:t>01</w:t>
     </w:r>
     <w:r>
       <w:rPr>
-        <w:b/>
-        <w:bCs/>
-        <w:sz w:val="24"/>
-        <w:szCs w:val="24"/>
+        <w:sz w:val="28"/>
+        <w:szCs w:val="28"/>
       </w:rPr>
       <w:t>.202</w:t>
     </w:r>
     <w:r>
       <w:rPr>
-        <w:b/>
-        <w:bCs/>
-        <w:sz w:val="24"/>
-        <w:szCs w:val="24"/>
+        <w:sz w:val="28"/>
+        <w:szCs w:val="28"/>
       </w:rPr>
       <w:t>4</w:t>
     </w:r>
@@ -280,7 +330,7 @@
 </file>
 
 <file path=word/footnotes.xml><?xml version="1.0" encoding="utf-8"?>
-<w:footnotes xmlns:wpc="http://schemas.microsoft.com/office/word/2010/wordprocessingCanvas" xmlns:cx="http://schemas.microsoft.com/office/drawing/2014/chartex" xmlns:cx1="http://schemas.microsoft.com/office/drawing/2015/9/8/chartex" xmlns:cx2="http://schemas.microsoft.com/office/drawing/2015/10/21/chartex" xmlns:cx3="http://schemas.microsoft.com/office/drawing/2016/5/9/chartex" xmlns:cx4="http://schemas.microsoft.com/office/drawing/2016/5/10/chartex" xmlns:cx5="http://schemas.microsoft.com/office/drawing/2016/5/11/chartex" xmlns:cx6="http://schemas.microsoft.com/office/drawing/2016/5/12/chartex" xmlns:cx7="http://schemas.microsoft.com/office/drawing/2016/5/13/chartex" xmlns:cx8="http://schemas.microsoft.com/office/drawing/2016/5/14/chartex" xmlns:mc="http://schemas.openxmlformats.org/markup-compatibility/2006" xmlns:aink="http://schemas.microsoft.com/office/drawing/2016/ink" xmlns:am3d="http://schemas.microsoft.com/office/drawing/2017/model3d" xmlns:o="urn:schemas-microsoft-com:office:office" xmlns:oel="http://schemas.microsoft.com/office/2019/extlst" xmlns:r="http://schemas.openxmlformats.org/officeDocument/2006/relationships" xmlns:m="http://schemas.openxmlformats.org/officeDocument/2006/math" xmlns:v="urn:schemas-microsoft-com:vml" xmlns:wp14="http://schemas.microsoft.com/office/word/2010/wordprocessingDrawing" xmlns:wp="http://schemas.openxmlformats.org/drawingml/2006/wordprocessingDrawing" xmlns:w10="urn:schemas-microsoft-com:office:word" xmlns:w="http://schemas.openxmlformats.org/wordprocessingml/2006/main" xmlns:w14="http://schemas.microsoft.com/office/word/2010/wordml" xmlns:w15="http://schemas.microsoft.com/office/word/2012/wordml" xmlns:w16cex="http://schemas.microsoft.com/office/word/2018/wordml/cex" xmlns:w16cid="http://schemas.microsoft.com/office/word/2016/wordml/cid" xmlns:w16="http://schemas.microsoft.com/office/word/2018/wordml" xmlns:w16sdtdh="http://schemas.microsoft.com/office/word/2020/wordml/sdtdatahash" xmlns:w16se="http://schemas.microsoft.com/office/word/2015/wordml/symex" xmlns:wpg="http://schemas.microsoft.com/office/word/2010/wordprocessingGroup" xmlns:wpi="http://schemas.microsoft.com/office/word/2010/wordprocessingInk" xmlns:wne="http://schemas.microsoft.com/office/word/2006/wordml" xmlns:wps="http://schemas.microsoft.com/office/word/2010/wordprocessingShape" mc:Ignorable="w14 w15 w16se w16cid w16 w16cex w16sdtdh wp14">
+<w:footnotes xmlns:wpc="http://schemas.microsoft.com/office/word/2010/wordprocessingCanvas" xmlns:cx="http://schemas.microsoft.com/office/drawing/2014/chartex" xmlns:cx1="http://schemas.microsoft.com/office/drawing/2015/9/8/chartex" xmlns:cx2="http://schemas.microsoft.com/office/drawing/2015/10/21/chartex" xmlns:cx3="http://schemas.microsoft.com/office/drawing/2016/5/9/chartex" xmlns:cx4="http://schemas.microsoft.com/office/drawing/2016/5/10/chartex" xmlns:cx5="http://schemas.microsoft.com/office/drawing/2016/5/11/chartex" xmlns:cx6="http://schemas.microsoft.com/office/drawing/2016/5/12/chartex" xmlns:cx7="http://schemas.microsoft.com/office/drawing/2016/5/13/chartex" xmlns:cx8="http://schemas.microsoft.com/office/drawing/2016/5/14/chartex" xmlns:mc="http://schemas.openxmlformats.org/markup-compatibility/2006" xmlns:aink="http://schemas.microsoft.com/office/drawing/2016/ink" xmlns:am3d="http://schemas.microsoft.com/office/drawing/2017/model3d" xmlns:o="urn:schemas-microsoft-com:office:office" xmlns:oel="http://schemas.microsoft.com/office/2019/extlst" xmlns:r="http://schemas.openxmlformats.org/officeDocument/2006/relationships" xmlns:m="http://schemas.openxmlformats.org/officeDocument/2006/math" xmlns:v="urn:schemas-microsoft-com:vml" xmlns:wp14="http://schemas.microsoft.com/office/word/2010/wordprocessingDrawing" xmlns:wp="http://schemas.openxmlformats.org/drawingml/2006/wordprocessingDrawing" xmlns:w10="urn:schemas-microsoft-com:office:word" xmlns:w="http://schemas.openxmlformats.org/wordprocessingml/2006/main" xmlns:w14="http://schemas.microsoft.com/office/word/2010/wordml" xmlns:w15="http://schemas.microsoft.com/office/word/2012/wordml" xmlns:w16cex="http://schemas.microsoft.com/office/word/2018/wordml/cex" xmlns:w16cid="http://schemas.microsoft.com/office/word/2016/wordml/cid" xmlns:w16="http://schemas.microsoft.com/office/word/2018/wordml" xmlns:w16du="http://schemas.microsoft.com/office/word/2023/wordml/word16du" xmlns:w16sdtdh="http://schemas.microsoft.com/office/word/2020/wordml/sdtdatahash" xmlns:w16se="http://schemas.microsoft.com/office/word/2015/wordml/symex" xmlns:wpg="http://schemas.microsoft.com/office/word/2010/wordprocessingGroup" xmlns:wpi="http://schemas.microsoft.com/office/word/2010/wordprocessingInk" xmlns:wne="http://schemas.microsoft.com/office/word/2006/wordml" xmlns:wps="http://schemas.microsoft.com/office/word/2010/wordprocessingShape" mc:Ignorable="w14 w15 w16se w16cid w16 w16cex w16sdtdh w16du wp14">
   <w:footnote w:type="separator" w:id="-1">
     <w:p>
       <w:pPr>
@@ -305,20 +355,21 @@
 </file>
 
 <file path=word/header1.xml><?xml version="1.0" encoding="utf-8"?>
-<w:hdr xmlns:wpc="http://schemas.microsoft.com/office/word/2010/wordprocessingCanvas" xmlns:cx="http://schemas.microsoft.com/office/drawing/2014/chartex" xmlns:cx1="http://schemas.microsoft.com/office/drawing/2015/9/8/chartex" xmlns:cx2="http://schemas.microsoft.com/office/drawing/2015/10/21/chartex" xmlns:cx3="http://schemas.microsoft.com/office/drawing/2016/5/9/chartex" xmlns:cx4="http://schemas.microsoft.com/office/drawing/2016/5/10/chartex" xmlns:cx5="http://schemas.microsoft.com/office/drawing/2016/5/11/chartex" xmlns:cx6="http://schemas.microsoft.com/office/drawing/2016/5/12/chartex" xmlns:cx7="http://schemas.microsoft.com/office/drawing/2016/5/13/chartex" xmlns:cx8="http://schemas.microsoft.com/office/drawing/2016/5/14/chartex" xmlns:mc="http://schemas.openxmlformats.org/markup-compatibility/2006" xmlns:aink="http://schemas.microsoft.com/office/drawing/2016/ink" xmlns:am3d="http://schemas.microsoft.com/office/drawing/2017/model3d" xmlns:o="urn:schemas-microsoft-com:office:office" xmlns:oel="http://schemas.microsoft.com/office/2019/extlst" xmlns:r="http://schemas.openxmlformats.org/officeDocument/2006/relationships" xmlns:m="http://schemas.openxmlformats.org/officeDocument/2006/math" xmlns:v="urn:schemas-microsoft-com:vml" xmlns:wp14="http://schemas.microsoft.com/office/word/2010/wordprocessingDrawing" xmlns:wp="http://schemas.openxmlformats.org/drawingml/2006/wordprocessingDrawing" xmlns:w10="urn:schemas-microsoft-com:office:word" xmlns:w="http://schemas.openxmlformats.org/wordprocessingml/2006/main" xmlns:w14="http://schemas.microsoft.com/office/word/2010/wordml" xmlns:w15="http://schemas.microsoft.com/office/word/2012/wordml" xmlns:w16cex="http://schemas.microsoft.com/office/word/2018/wordml/cex" xmlns:w16cid="http://schemas.microsoft.com/office/word/2016/wordml/cid" xmlns:w16="http://schemas.microsoft.com/office/word/2018/wordml" xmlns:w16sdtdh="http://schemas.microsoft.com/office/word/2020/wordml/sdtdatahash" xmlns:w16se="http://schemas.microsoft.com/office/word/2015/wordml/symex" xmlns:wpg="http://schemas.microsoft.com/office/word/2010/wordprocessingGroup" xmlns:wpi="http://schemas.microsoft.com/office/word/2010/wordprocessingInk" xmlns:wne="http://schemas.microsoft.com/office/word/2006/wordml" xmlns:wps="http://schemas.microsoft.com/office/word/2010/wordprocessingShape" mc:Ignorable="w14 w15 w16se w16cid w16 w16cex w16sdtdh wp14">
+<w:hdr xmlns:wpc="http://schemas.microsoft.com/office/word/2010/wordprocessingCanvas" xmlns:cx="http://schemas.microsoft.com/office/drawing/2014/chartex" xmlns:cx1="http://schemas.microsoft.com/office/drawing/2015/9/8/chartex" xmlns:cx2="http://schemas.microsoft.com/office/drawing/2015/10/21/chartex" xmlns:cx3="http://schemas.microsoft.com/office/drawing/2016/5/9/chartex" xmlns:cx4="http://schemas.microsoft.com/office/drawing/2016/5/10/chartex" xmlns:cx5="http://schemas.microsoft.com/office/drawing/2016/5/11/chartex" xmlns:cx6="http://schemas.microsoft.com/office/drawing/2016/5/12/chartex" xmlns:cx7="http://schemas.microsoft.com/office/drawing/2016/5/13/chartex" xmlns:cx8="http://schemas.microsoft.com/office/drawing/2016/5/14/chartex" xmlns:mc="http://schemas.openxmlformats.org/markup-compatibility/2006" xmlns:aink="http://schemas.microsoft.com/office/drawing/2016/ink" xmlns:am3d="http://schemas.microsoft.com/office/drawing/2017/model3d" xmlns:o="urn:schemas-microsoft-com:office:office" xmlns:oel="http://schemas.microsoft.com/office/2019/extlst" xmlns:r="http://schemas.openxmlformats.org/officeDocument/2006/relationships" xmlns:m="http://schemas.openxmlformats.org/officeDocument/2006/math" xmlns:v="urn:schemas-microsoft-com:vml" xmlns:wp14="http://schemas.microsoft.com/office/word/2010/wordprocessingDrawing" xmlns:wp="http://schemas.openxmlformats.org/drawingml/2006/wordprocessingDrawing" xmlns:w10="urn:schemas-microsoft-com:office:word" xmlns:w="http://schemas.openxmlformats.org/wordprocessingml/2006/main" xmlns:w14="http://schemas.microsoft.com/office/word/2010/wordml" xmlns:w15="http://schemas.microsoft.com/office/word/2012/wordml" xmlns:w16cex="http://schemas.microsoft.com/office/word/2018/wordml/cex" xmlns:w16cid="http://schemas.microsoft.com/office/word/2016/wordml/cid" xmlns:w16="http://schemas.microsoft.com/office/word/2018/wordml" xmlns:w16du="http://schemas.microsoft.com/office/word/2023/wordml/word16du" xmlns:w16sdtdh="http://schemas.microsoft.com/office/word/2020/wordml/sdtdatahash" xmlns:w16se="http://schemas.microsoft.com/office/word/2015/wordml/symex" xmlns:wpg="http://schemas.microsoft.com/office/word/2010/wordprocessingGroup" xmlns:wpi="http://schemas.microsoft.com/office/word/2010/wordprocessingInk" xmlns:wne="http://schemas.microsoft.com/office/word/2006/wordml" xmlns:wps="http://schemas.microsoft.com/office/word/2010/wordprocessingShape" mc:Ignorable="w14 w15 w16se w16cid w16 w16cex w16sdtdh w16du wp14">
   <w:p>
     <w:pPr>
       <w:pStyle w:val="Zhlav"/>
+      <w:jc w:val="center"/>
     </w:pPr>
     <w:r>
       <w:rPr>
         <w:noProof/>
       </w:rPr>
       <w:drawing>
-        <wp:inline distT="0" distB="0" distL="0" distR="0" wp14:anchorId="5535B9C9" wp14:editId="5A5F9684">
-          <wp:extent cx="6645910" cy="940435"/>
+        <wp:inline distT="0" distB="0" distL="0" distR="0" wp14:anchorId="00685607" wp14:editId="5CF3123A">
+          <wp:extent cx="1184665" cy="1620000"/>
           <wp:effectExtent l="0" t="0" r="0" b="0"/>
-          <wp:docPr id="1865981229" name="Obrázek 1"/>
+          <wp:docPr id="1685605416" name="Obrázek 1"/>
           <wp:cNvGraphicFramePr>
             <a:graphicFrameLocks xmlns:a="http://schemas.openxmlformats.org/drawingml/2006/main" noChangeAspect="1"/>
           </wp:cNvGraphicFramePr>
@@ -326,7 +377,7 @@
             <a:graphicData uri="http://schemas.openxmlformats.org/drawingml/2006/picture">
               <pic:pic xmlns:pic="http://schemas.openxmlformats.org/drawingml/2006/picture">
                 <pic:nvPicPr>
-                  <pic:cNvPr id="1865981229" name="Obrázek 1865981229"/>
+                  <pic:cNvPr id="1685605416" name="Obrázek 1685605416"/>
                   <pic:cNvPicPr/>
                 </pic:nvPicPr>
                 <pic:blipFill>
@@ -344,7 +395,7 @@
                 <pic:spPr>
                   <a:xfrm>
                     <a:off x="0" y="0"/>
-                    <a:ext cx="6645910" cy="940435"/>
+                    <a:ext cx="1184665" cy="1620000"/>
                   </a:xfrm>
                   <a:prstGeom prst="rect">
                     <a:avLst/>
@@ -361,7 +412,7 @@
 </file>
 
 <file path=word/numbering.xml><?xml version="1.0" encoding="utf-8"?>
-<w:numbering xmlns:wpc="http://schemas.microsoft.com/office/word/2010/wordprocessingCanvas" xmlns:cx="http://schemas.microsoft.com/office/drawing/2014/chartex" xmlns:cx1="http://schemas.microsoft.com/office/drawing/2015/9/8/chartex" xmlns:cx2="http://schemas.microsoft.com/office/drawing/2015/10/21/chartex" xmlns:cx3="http://schemas.microsoft.com/office/drawing/2016/5/9/chartex" xmlns:cx4="http://schemas.microsoft.com/office/drawing/2016/5/10/chartex" xmlns:cx5="http://schemas.microsoft.com/office/drawing/2016/5/11/chartex" xmlns:cx6="http://schemas.microsoft.com/office/drawing/2016/5/12/chartex" xmlns:cx7="http://schemas.microsoft.com/office/drawing/2016/5/13/chartex" xmlns:cx8="http://schemas.microsoft.com/office/drawing/2016/5/14/chartex" xmlns:mc="http://schemas.openxmlformats.org/markup-compatibility/2006" xmlns:aink="http://schemas.microsoft.com/office/drawing/2016/ink" xmlns:am3d="http://schemas.microsoft.com/office/drawing/2017/model3d" xmlns:o="urn:schemas-microsoft-com:office:office" xmlns:oel="http://schemas.microsoft.com/office/2019/extlst" xmlns:r="http://schemas.openxmlformats.org/officeDocument/2006/relationships" xmlns:m="http://schemas.openxmlformats.org/officeDocument/2006/math" xmlns:v="urn:schemas-microsoft-com:vml" xmlns:wp14="http://schemas.microsoft.com/office/word/2010/wordprocessingDrawing" xmlns:wp="http://schemas.openxmlformats.org/drawingml/2006/wordprocessingDrawing" xmlns:w10="urn:schemas-microsoft-com:office:word" xmlns:w="http://schemas.openxmlformats.org/wordprocessingml/2006/main" xmlns:w14="http://schemas.microsoft.com/office/word/2010/wordml" xmlns:w15="http://schemas.microsoft.com/office/word/2012/wordml" xmlns:w16cex="http://schemas.microsoft.com/office/word/2018/wordml/cex" xmlns:w16cid="http://schemas.microsoft.com/office/word/2016/wordml/cid" xmlns:w16="http://schemas.microsoft.com/office/word/2018/wordml" xmlns:w16sdtdh="http://schemas.microsoft.com/office/word/2020/wordml/sdtdatahash" xmlns:w16se="http://schemas.microsoft.com/office/word/2015/wordml/symex" xmlns:wpg="http://schemas.microsoft.com/office/word/2010/wordprocessingGroup" xmlns:wpi="http://schemas.microsoft.com/office/word/2010/wordprocessingInk" xmlns:wne="http://schemas.microsoft.com/office/word/2006/wordml" xmlns:wps="http://schemas.microsoft.com/office/word/2010/wordprocessingShape" mc:Ignorable="w14 w15 w16se w16cid w16 w16cex w16sdtdh wp14">
+<w:numbering xmlns:wpc="http://schemas.microsoft.com/office/word/2010/wordprocessingCanvas" xmlns:cx="http://schemas.microsoft.com/office/drawing/2014/chartex" xmlns:cx1="http://schemas.microsoft.com/office/drawing/2015/9/8/chartex" xmlns:cx2="http://schemas.microsoft.com/office/drawing/2015/10/21/chartex" xmlns:cx3="http://schemas.microsoft.com/office/drawing/2016/5/9/chartex" xmlns:cx4="http://schemas.microsoft.com/office/drawing/2016/5/10/chartex" xmlns:cx5="http://schemas.microsoft.com/office/drawing/2016/5/11/chartex" xmlns:cx6="http://schemas.microsoft.com/office/drawing/2016/5/12/chartex" xmlns:cx7="http://schemas.microsoft.com/office/drawing/2016/5/13/chartex" xmlns:cx8="http://schemas.microsoft.com/office/drawing/2016/5/14/chartex" xmlns:mc="http://schemas.openxmlformats.org/markup-compatibility/2006" xmlns:aink="http://schemas.microsoft.com/office/drawing/2016/ink" xmlns:am3d="http://schemas.microsoft.com/office/drawing/2017/model3d" xmlns:o="urn:schemas-microsoft-com:office:office" xmlns:oel="http://schemas.microsoft.com/office/2019/extlst" xmlns:r="http://schemas.openxmlformats.org/officeDocument/2006/relationships" xmlns:m="http://schemas.openxmlformats.org/officeDocument/2006/math" xmlns:v="urn:schemas-microsoft-com:vml" xmlns:wp14="http://schemas.microsoft.com/office/word/2010/wordprocessingDrawing" xmlns:wp="http://schemas.openxmlformats.org/drawingml/2006/wordprocessingDrawing" xmlns:w10="urn:schemas-microsoft-com:office:word" xmlns:w="http://schemas.openxmlformats.org/wordprocessingml/2006/main" xmlns:w14="http://schemas.microsoft.com/office/word/2010/wordml" xmlns:w15="http://schemas.microsoft.com/office/word/2012/wordml" xmlns:w16cex="http://schemas.microsoft.com/office/word/2018/wordml/cex" xmlns:w16cid="http://schemas.microsoft.com/office/word/2016/wordml/cid" xmlns:w16="http://schemas.microsoft.com/office/word/2018/wordml" xmlns:w16du="http://schemas.microsoft.com/office/word/2023/wordml/word16du" xmlns:w16sdtdh="http://schemas.microsoft.com/office/word/2020/wordml/sdtdatahash" xmlns:w16se="http://schemas.microsoft.com/office/word/2015/wordml/symex" xmlns:wpg="http://schemas.microsoft.com/office/word/2010/wordprocessingGroup" xmlns:wpi="http://schemas.microsoft.com/office/word/2010/wordprocessingInk" xmlns:wne="http://schemas.microsoft.com/office/word/2006/wordml" xmlns:wps="http://schemas.microsoft.com/office/word/2010/wordprocessingShape" mc:Ignorable="w14 w15 w16se w16cid w16 w16cex w16sdtdh w16du wp14">
   <w:abstractNum w:abstractNumId="0" w15:restartNumberingAfterBreak="0">
     <w:nsid w:val="0B1E373C"/>
     <w:multiLevelType w:val="multilevel"/>
@@ -2198,7 +2249,7 @@
 </file>
 
 <file path=word/styles.xml><?xml version="1.0" encoding="utf-8"?>
-<w:styles xmlns:mc="http://schemas.openxmlformats.org/markup-compatibility/2006" xmlns:r="http://schemas.openxmlformats.org/officeDocument/2006/relationships" xmlns:w="http://schemas.openxmlformats.org/wordprocessingml/2006/main" xmlns:w14="http://schemas.microsoft.com/office/word/2010/wordml" xmlns:w15="http://schemas.microsoft.com/office/word/2012/wordml" xmlns:w16cex="http://schemas.microsoft.com/office/word/2018/wordml/cex" xmlns:w16cid="http://schemas.microsoft.com/office/word/2016/wordml/cid" xmlns:w16="http://schemas.microsoft.com/office/word/2018/wordml" xmlns:w16sdtdh="http://schemas.microsoft.com/office/word/2020/wordml/sdtdatahash" xmlns:w16se="http://schemas.microsoft.com/office/word/2015/wordml/symex" mc:Ignorable="w14 w15 w16se w16cid w16 w16cex w16sdtdh">
+<w:styles xmlns:mc="http://schemas.openxmlformats.org/markup-compatibility/2006" xmlns:r="http://schemas.openxmlformats.org/officeDocument/2006/relationships" xmlns:w="http://schemas.openxmlformats.org/wordprocessingml/2006/main" xmlns:w14="http://schemas.microsoft.com/office/word/2010/wordml" xmlns:w15="http://schemas.microsoft.com/office/word/2012/wordml" xmlns:w16cex="http://schemas.microsoft.com/office/word/2018/wordml/cex" xmlns:w16cid="http://schemas.microsoft.com/office/word/2016/wordml/cid" xmlns:w16="http://schemas.microsoft.com/office/word/2018/wordml" xmlns:w16du="http://schemas.microsoft.com/office/word/2023/wordml/word16du" xmlns:w16sdtdh="http://schemas.microsoft.com/office/word/2020/wordml/sdtdatahash" xmlns:w16se="http://schemas.microsoft.com/office/word/2015/wordml/symex" mc:Ignorable="w14 w15 w16se w16cid w16 w16cex w16sdtdh w16du">
   <w:docDefaults>
     <w:rPrDefault>
       <w:rPr>
@@ -2859,6 +2910,87 @@
       <w14:ligatures w14:val="none"/>
     </w:rPr>
   </w:style>
+  <w:style w:type="table" w:styleId="Tabulkaseznamu4zvraznn5">
+    <w:name w:val="List Table 4 Accent 5"/>
+    <w:basedOn w:val="Normlntabulka"/>
+    <w:uiPriority w:val="49"/>
+    <w:rsid w:val="000F1697"/>
+    <w:pPr>
+      <w:spacing w:after="0" w:line="240" w:lineRule="auto"/>
+    </w:pPr>
+    <w:rPr>
+      <w:rFonts w:eastAsiaTheme="minorEastAsia"/>
+      <w:kern w:val="0"/>
+      <w:lang w:eastAsia="cs-CZ"/>
+      <w14:ligatures w14:val="none"/>
+    </w:rPr>
+    <w:tblPr>
+      <w:tblStyleRowBandSize w:val="1"/>
+      <w:tblStyleColBandSize w:val="1"/>
+      <w:tblInd w:w="0" w:type="nil"/>
+      <w:tblBorders>
+        <w:top w:val="single" w:sz="4" w:space="0" w:color="9CC2E5" w:themeColor="accent5" w:themeTint="99"/>
+        <w:left w:val="single" w:sz="4" w:space="0" w:color="9CC2E5" w:themeColor="accent5" w:themeTint="99"/>
+        <w:bottom w:val="single" w:sz="4" w:space="0" w:color="9CC2E5" w:themeColor="accent5" w:themeTint="99"/>
+        <w:right w:val="single" w:sz="4" w:space="0" w:color="9CC2E5" w:themeColor="accent5" w:themeTint="99"/>
+        <w:insideH w:val="single" w:sz="4" w:space="0" w:color="9CC2E5" w:themeColor="accent5" w:themeTint="99"/>
+      </w:tblBorders>
+    </w:tblPr>
+    <w:tblStylePr w:type="firstRow">
+      <w:rPr>
+        <w:b/>
+        <w:bCs/>
+        <w:color w:val="FFFFFF" w:themeColor="background1"/>
+      </w:rPr>
+      <w:tblPr/>
+      <w:tcPr>
+        <w:tcBorders>
+          <w:top w:val="single" w:sz="4" w:space="0" w:color="5B9BD5" w:themeColor="accent5"/>
+          <w:left w:val="single" w:sz="4" w:space="0" w:color="5B9BD5" w:themeColor="accent5"/>
+          <w:bottom w:val="single" w:sz="4" w:space="0" w:color="5B9BD5" w:themeColor="accent5"/>
+          <w:right w:val="single" w:sz="4" w:space="0" w:color="5B9BD5" w:themeColor="accent5"/>
+          <w:insideH w:val="nil"/>
+        </w:tcBorders>
+        <w:shd w:val="clear" w:color="auto" w:fill="5B9BD5" w:themeFill="accent5"/>
+      </w:tcPr>
+    </w:tblStylePr>
+    <w:tblStylePr w:type="lastRow">
+      <w:rPr>
+        <w:b/>
+        <w:bCs/>
+      </w:rPr>
+      <w:tblPr/>
+      <w:tcPr>
+        <w:tcBorders>
+          <w:top w:val="double" w:sz="4" w:space="0" w:color="9CC2E5" w:themeColor="accent5" w:themeTint="99"/>
+        </w:tcBorders>
+      </w:tcPr>
+    </w:tblStylePr>
+    <w:tblStylePr w:type="firstCol">
+      <w:rPr>
+        <w:b/>
+        <w:bCs/>
+      </w:rPr>
+    </w:tblStylePr>
+    <w:tblStylePr w:type="lastCol">
+      <w:rPr>
+        <w:b/>
+        <w:bCs/>
+      </w:rPr>
+    </w:tblStylePr>
+    <w:tblStylePr w:type="band1Vert">
+      <w:tblPr/>
+      <w:tcPr>
+        <w:shd w:val="clear" w:color="auto" w:fill="DEEAF6" w:themeFill="accent5" w:themeFillTint="33"/>
+      </w:tcPr>
+    </w:tblStylePr>
+    <w:tblStylePr w:type="band1Horz">
+      <w:tblPr/>
+      <w:tcPr>
+        <w:shd w:val="clear" w:color="auto" w:fill="DEEAF6" w:themeFill="accent5" w:themeFillTint="33"/>
+      </w:tcPr>
+    </w:tblStylePr>
+  </w:style>
 </w:styles>
 </file>
 
